--- a/Fantasy_Regelwerk.docx
+++ b/Fantasy_Regelwerk.docx
@@ -1062,6 +1062,14 @@
     <w:p>
       <w:pPr>
         <w:pStyle w:val="Listenabsatz"/>
+        <w:ind w:left="1080"/>
+      </w:pPr>
+      <w:bookmarkStart w:id="0" w:name="_GoBack"/>
+      <w:bookmarkEnd w:id="0"/>
+    </w:p>
+    <w:p>
+      <w:pPr>
+        <w:pStyle w:val="Listenabsatz"/>
         <w:numPr>
           <w:ilvl w:val="0"/>
           <w:numId w:val="1"/>
@@ -1165,8 +1173,6 @@
         </w:rPr>
         <w:t>: +1 für jeden weiteren)</w:t>
       </w:r>
-      <w:bookmarkStart w:id="0" w:name="_GoBack"/>
-      <w:bookmarkEnd w:id="0"/>
     </w:p>
     <w:p>
       <w:pPr>

--- a/Fantasy_Regelwerk.docx
+++ b/Fantasy_Regelwerk.docx
@@ -1012,6 +1012,47 @@
     </w:p>
     <w:p>
       <w:pPr>
+        <w:pStyle w:val="Listenabsatz"/>
+        <w:ind w:left="1800"/>
+      </w:pPr>
+    </w:p>
+    <w:p>
+      <w:pPr>
+        <w:pStyle w:val="Listenabsatz"/>
+        <w:numPr>
+          <w:ilvl w:val="5"/>
+          <w:numId w:val="3"/>
+        </w:numPr>
+      </w:pPr>
+      <w:proofErr w:type="spellStart"/>
+      <w:r>
+        <w:t>Stählernde</w:t>
+      </w:r>
+      <w:proofErr w:type="spellEnd"/>
+      <w:r>
+        <w:t xml:space="preserve"> Muskeln</w:t>
+      </w:r>
+    </w:p>
+    <w:p>
+      <w:pPr>
+        <w:pStyle w:val="Listenabsatz"/>
+        <w:numPr>
+          <w:ilvl w:val="3"/>
+          <w:numId w:val="2"/>
+        </w:numPr>
+      </w:pPr>
+      <w:r>
+        <w:t xml:space="preserve">+1 Rüstung +1 Auf ein Körperlichs Talent der Wahl </w:t>
+      </w:r>
+      <w:r>
+        <w:rPr>
+          <w:color w:val="70AD47" w:themeColor="accent6"/>
+        </w:rPr>
+        <w:t>(passiv)</w:t>
+      </w:r>
+    </w:p>
+    <w:p>
+      <w:pPr>
         <w:ind w:left="1068"/>
       </w:pPr>
     </w:p>
@@ -1064,8 +1105,6 @@
         <w:pStyle w:val="Listenabsatz"/>
         <w:ind w:left="1080"/>
       </w:pPr>
-      <w:bookmarkStart w:id="0" w:name="_GoBack"/>
-      <w:bookmarkEnd w:id="0"/>
     </w:p>
     <w:p>
       <w:pPr>
@@ -1181,6 +1220,8 @@
       <w:r>
         <w:t xml:space="preserve"> </w:t>
       </w:r>
+      <w:bookmarkStart w:id="0" w:name="_GoBack"/>
+      <w:bookmarkEnd w:id="0"/>
     </w:p>
     <w:sectPr>
       <w:pgSz w:w="11906" w:h="16838"/>
@@ -1195,6 +1236,119 @@
 <file path=word/numbering.xml><?xml version="1.0" encoding="utf-8"?>
 <w:numbering xmlns:wpc="http://schemas.microsoft.com/office/word/2010/wordprocessingCanvas" xmlns:cx="http://schemas.microsoft.com/office/drawing/2014/chartex" xmlns:cx1="http://schemas.microsoft.com/office/drawing/2015/9/8/chartex" xmlns:cx2="http://schemas.microsoft.com/office/drawing/2015/10/21/chartex" xmlns:cx3="http://schemas.microsoft.com/office/drawing/2016/5/9/chartex" xmlns:cx4="http://schemas.microsoft.com/office/drawing/2016/5/10/chartex" xmlns:cx5="http://schemas.microsoft.com/office/drawing/2016/5/11/chartex" xmlns:cx6="http://schemas.microsoft.com/office/drawing/2016/5/12/chartex" xmlns:cx7="http://schemas.microsoft.com/office/drawing/2016/5/13/chartex" xmlns:cx8="http://schemas.microsoft.com/office/drawing/2016/5/14/chartex" xmlns:mc="http://schemas.openxmlformats.org/markup-compatibility/2006" xmlns:aink="http://schemas.microsoft.com/office/drawing/2016/ink" xmlns:am3d="http://schemas.microsoft.com/office/drawing/2017/model3d" xmlns:o="urn:schemas-microsoft-com:office:office" xmlns:r="http://schemas.openxmlformats.org/officeDocument/2006/relationships" xmlns:m="http://schemas.openxmlformats.org/officeDocument/2006/math" xmlns:v="urn:schemas-microsoft-com:vml" xmlns:wp14="http://schemas.microsoft.com/office/word/2010/wordprocessingDrawing" xmlns:wp="http://schemas.openxmlformats.org/drawingml/2006/wordprocessingDrawing" xmlns:w10="urn:schemas-microsoft-com:office:word" xmlns:w="http://schemas.openxmlformats.org/wordprocessingml/2006/main" xmlns:w14="http://schemas.microsoft.com/office/word/2010/wordml" xmlns:w15="http://schemas.microsoft.com/office/word/2012/wordml" xmlns:w16cid="http://schemas.microsoft.com/office/word/2016/wordml/cid" xmlns:w16se="http://schemas.microsoft.com/office/word/2015/wordml/symex" xmlns:wpg="http://schemas.microsoft.com/office/word/2010/wordprocessingGroup" xmlns:wpi="http://schemas.microsoft.com/office/word/2010/wordprocessingInk" xmlns:wne="http://schemas.microsoft.com/office/word/2006/wordml" xmlns:wps="http://schemas.microsoft.com/office/word/2010/wordprocessingShape" mc:Ignorable="w14 w15 w16se w16cid wp14">
   <w:abstractNum w:abstractNumId="0" w15:restartNumberingAfterBreak="0">
+    <w:nsid w:val="188554A2"/>
+    <w:multiLevelType w:val="multilevel"/>
+    <w:tmpl w:val="3266EB94"/>
+    <w:lvl w:ilvl="0">
+      <w:start w:val="1"/>
+      <w:numFmt w:val="decimal"/>
+      <w:lvlText w:val="%1"/>
+      <w:lvlJc w:val="left"/>
+      <w:pPr>
+        <w:ind w:left="830" w:hanging="830"/>
+      </w:pPr>
+      <w:rPr>
+        <w:rFonts w:hint="default"/>
+      </w:rPr>
+    </w:lvl>
+    <w:lvl w:ilvl="1">
+      <w:start w:val="1"/>
+      <w:numFmt w:val="decimal"/>
+      <w:lvlText w:val="%1.%2"/>
+      <w:lvlJc w:val="left"/>
+      <w:pPr>
+        <w:ind w:left="1185" w:hanging="830"/>
+      </w:pPr>
+      <w:rPr>
+        <w:rFonts w:hint="default"/>
+      </w:rPr>
+    </w:lvl>
+    <w:lvl w:ilvl="2">
+      <w:start w:val="1"/>
+      <w:numFmt w:val="decimal"/>
+      <w:lvlText w:val="%1.%2.%3"/>
+      <w:lvlJc w:val="left"/>
+      <w:pPr>
+        <w:ind w:left="1540" w:hanging="830"/>
+      </w:pPr>
+      <w:rPr>
+        <w:rFonts w:hint="default"/>
+      </w:rPr>
+    </w:lvl>
+    <w:lvl w:ilvl="3">
+      <w:start w:val="1"/>
+      <w:numFmt w:val="decimal"/>
+      <w:lvlText w:val="%1.%2.%3.%4"/>
+      <w:lvlJc w:val="left"/>
+      <w:pPr>
+        <w:ind w:left="1895" w:hanging="830"/>
+      </w:pPr>
+      <w:rPr>
+        <w:rFonts w:hint="default"/>
+      </w:rPr>
+    </w:lvl>
+    <w:lvl w:ilvl="4">
+      <w:start w:val="1"/>
+      <w:numFmt w:val="decimal"/>
+      <w:lvlText w:val="%1.%2.%3.%4.%5"/>
+      <w:lvlJc w:val="left"/>
+      <w:pPr>
+        <w:ind w:left="2500" w:hanging="1080"/>
+      </w:pPr>
+      <w:rPr>
+        <w:rFonts w:hint="default"/>
+      </w:rPr>
+    </w:lvl>
+    <w:lvl w:ilvl="5">
+      <w:start w:val="1"/>
+      <w:numFmt w:val="decimal"/>
+      <w:lvlText w:val="%1.%2.%3.%4.%5.%6"/>
+      <w:lvlJc w:val="left"/>
+      <w:pPr>
+        <w:ind w:left="2855" w:hanging="1080"/>
+      </w:pPr>
+      <w:rPr>
+        <w:rFonts w:hint="default"/>
+      </w:rPr>
+    </w:lvl>
+    <w:lvl w:ilvl="6">
+      <w:start w:val="1"/>
+      <w:numFmt w:val="decimal"/>
+      <w:lvlText w:val="%1.%2.%3.%4.%5.%6.%7"/>
+      <w:lvlJc w:val="left"/>
+      <w:pPr>
+        <w:ind w:left="3570" w:hanging="1440"/>
+      </w:pPr>
+      <w:rPr>
+        <w:rFonts w:hint="default"/>
+      </w:rPr>
+    </w:lvl>
+    <w:lvl w:ilvl="7">
+      <w:start w:val="1"/>
+      <w:numFmt w:val="decimal"/>
+      <w:lvlText w:val="%1.%2.%3.%4.%5.%6.%7.%8"/>
+      <w:lvlJc w:val="left"/>
+      <w:pPr>
+        <w:ind w:left="3925" w:hanging="1440"/>
+      </w:pPr>
+      <w:rPr>
+        <w:rFonts w:hint="default"/>
+      </w:rPr>
+    </w:lvl>
+    <w:lvl w:ilvl="8">
+      <w:start w:val="1"/>
+      <w:numFmt w:val="decimal"/>
+      <w:lvlText w:val="%1.%2.%3.%4.%5.%6.%7.%8.%9"/>
+      <w:lvlJc w:val="left"/>
+      <w:pPr>
+        <w:ind w:left="4280" w:hanging="1440"/>
+      </w:pPr>
+      <w:rPr>
+        <w:rFonts w:hint="default"/>
+      </w:rPr>
+    </w:lvl>
+  </w:abstractNum>
+  <w:abstractNum w:abstractNumId="1" w15:restartNumberingAfterBreak="0">
     <w:nsid w:val="350532E9"/>
     <w:multiLevelType w:val="multilevel"/>
     <w:tmpl w:val="CA8623CA"/>
@@ -1315,7 +1469,7 @@
       </w:rPr>
     </w:lvl>
   </w:abstractNum>
-  <w:abstractNum w:abstractNumId="1" w15:restartNumberingAfterBreak="0">
+  <w:abstractNum w:abstractNumId="2" w15:restartNumberingAfterBreak="0">
     <w:nsid w:val="47D218B0"/>
     <w:multiLevelType w:val="hybridMultilevel"/>
     <w:tmpl w:val="2884C75E"/>
@@ -1355,7 +1509,7 @@
         <w:rFonts w:ascii="Wingdings" w:hAnsi="Wingdings" w:hint="default"/>
       </w:rPr>
     </w:lvl>
-    <w:lvl w:ilvl="3" w:tplc="04070001" w:tentative="1">
+    <w:lvl w:ilvl="3" w:tplc="04070001">
       <w:start w:val="1"/>
       <w:numFmt w:val="bullet"/>
       <w:lvlText w:val=""/>
@@ -1429,10 +1583,13 @@
     </w:lvl>
   </w:abstractNum>
   <w:num w:numId="1">
-    <w:abstractNumId w:val="0"/>
+    <w:abstractNumId w:val="1"/>
   </w:num>
   <w:num w:numId="2">
-    <w:abstractNumId w:val="1"/>
+    <w:abstractNumId w:val="2"/>
+  </w:num>
+  <w:num w:numId="3">
+    <w:abstractNumId w:val="0"/>
   </w:num>
 </w:numbering>
 </file>
